--- a/kjhgfghjkl;'.docx
+++ b/kjhgfghjkl;'.docx
@@ -8,24 +8,19 @@
           <w:lang w:val="en-US"/>
         </w:rPr>
       </w:pPr>
+      <w:proofErr w:type="spellStart"/>
       <w:r>
         <w:rPr>
           <w:lang w:val="en-US"/>
         </w:rPr>
-        <w:t>Szdxfghjkl;’</w:t>
+        <w:t>Szdxfghjkl</w:t>
       </w:r>
-    </w:p>
-    <w:p>
-      <w:pPr>
-        <w:rPr>
-          <w:lang w:val="en-US"/>
-        </w:rPr>
-      </w:pPr>
+      <w:proofErr w:type="spellEnd"/>
       <w:r>
         <w:rPr>
           <w:lang w:val="en-US"/>
         </w:rPr>
-        <w:t>‘;lkjhgfcdxzxcvgbhjkl;’;lkjgfcxzxcvbnmkl;’</w:t>
+        <w:t>;’</w:t>
       </w:r>
     </w:p>
     <w:p>
